--- a/docker/MinhChung/docker.docx
+++ b/docker/MinhChung/docker.docx
@@ -158,40 +158,24 @@
           <w:sz w:val="26"/>
           <w:szCs w:val="26"/>
         </w:rPr>
-        <w:t>docker images</w:t>
-      </w:r>
-      <w:r>
-        <w:rPr>
-          <w:rFonts w:ascii="Times New Roman" w:hAnsi="Times New Roman" w:cs="Times New Roman"/>
-          <w:sz w:val="26"/>
-          <w:szCs w:val="26"/>
-        </w:rPr>
-        <w:t>: List các hình ảnh trong hệ thống</w:t>
-      </w:r>
-    </w:p>
-    <w:p>
-      <w:pPr>
-        <w:rPr>
-          <w:rFonts w:ascii="Times New Roman" w:hAnsi="Times New Roman" w:cs="Times New Roman"/>
-          <w:sz w:val="26"/>
-          <w:szCs w:val="26"/>
-        </w:rPr>
-      </w:pPr>
-      <w:r>
-        <w:rPr>
-          <w:rFonts w:ascii="Times New Roman" w:hAnsi="Times New Roman" w:cs="Times New Roman"/>
-          <w:sz w:val="26"/>
-          <w:szCs w:val="26"/>
-        </w:rPr>
-        <w:t>docker run -d nginx</w:t>
-      </w:r>
-      <w:r>
-        <w:rPr>
-          <w:rFonts w:ascii="Times New Roman" w:hAnsi="Times New Roman" w:cs="Times New Roman"/>
-          <w:sz w:val="26"/>
-          <w:szCs w:val="26"/>
-        </w:rPr>
-        <w:t>: run nginx</w:t>
+        <w:t>docker images: List các hình ảnh trong hệ thống</w:t>
+      </w:r>
+    </w:p>
+    <w:p>
+      <w:pPr>
+        <w:rPr>
+          <w:rFonts w:ascii="Times New Roman" w:hAnsi="Times New Roman" w:cs="Times New Roman"/>
+          <w:sz w:val="26"/>
+          <w:szCs w:val="26"/>
+        </w:rPr>
+      </w:pPr>
+      <w:r>
+        <w:rPr>
+          <w:rFonts w:ascii="Times New Roman" w:hAnsi="Times New Roman" w:cs="Times New Roman"/>
+          <w:sz w:val="26"/>
+          <w:szCs w:val="26"/>
+        </w:rPr>
+        <w:t>docker run -d nginx: run nginx</w:t>
       </w:r>
     </w:p>
     <w:p>
@@ -225,31 +209,7 @@
           <w:sz w:val="26"/>
           <w:szCs w:val="26"/>
         </w:rPr>
-        <w:t xml:space="preserve">docker ps </w:t>
-      </w:r>
-      <w:r>
-        <w:rPr>
-          <w:rFonts w:ascii="Times New Roman" w:hAnsi="Times New Roman" w:cs="Times New Roman"/>
-          <w:sz w:val="26"/>
-          <w:szCs w:val="26"/>
-        </w:rPr>
-        <w:t>–</w:t>
-      </w:r>
-      <w:r>
-        <w:rPr>
-          <w:rFonts w:ascii="Times New Roman" w:hAnsi="Times New Roman" w:cs="Times New Roman"/>
-          <w:sz w:val="26"/>
-          <w:szCs w:val="26"/>
-        </w:rPr>
-        <w:t>a</w:t>
-      </w:r>
-      <w:r>
-        <w:rPr>
-          <w:rFonts w:ascii="Times New Roman" w:hAnsi="Times New Roman" w:cs="Times New Roman"/>
-          <w:sz w:val="26"/>
-          <w:szCs w:val="26"/>
-        </w:rPr>
-        <w:t>: hiển thị log của các container</w:t>
+        <w:t>docker ps –a: hiển thị log của các container</w:t>
       </w:r>
     </w:p>
     <w:p>
@@ -287,15 +247,7 @@
           <w:sz w:val="26"/>
           <w:szCs w:val="26"/>
         </w:rPr>
-        <w:t>docker logs &lt;container_id&gt;</w:t>
-      </w:r>
-      <w:r>
-        <w:rPr>
-          <w:rFonts w:ascii="Times New Roman" w:hAnsi="Times New Roman" w:cs="Times New Roman"/>
-          <w:sz w:val="26"/>
-          <w:szCs w:val="26"/>
-        </w:rPr>
-        <w:t>: hiển thị log của container theo id chỉ định</w:t>
+        <w:t>docker logs &lt;container_id&gt;: hiển thị log của container theo id chỉ định</w:t>
       </w:r>
     </w:p>
     <w:p>
@@ -323,51 +275,34 @@
     <w:p>
       <w:pPr>
         <w:rPr>
-          <w:rFonts w:ascii="Arial" w:hAnsi="Arial" w:cs="Arial"/>
-        </w:rPr>
-      </w:pPr>
-      <w:r>
-        <w:rPr>
-          <w:rFonts w:ascii="Arial" w:hAnsi="Arial" w:cs="Arial"/>
-        </w:rPr>
-        <w:t>docker exec -it &lt;container_id&gt; /bin/sh: di chuyển vào trong container để thực hiện một số câu lệnh, hiện tại đang sử dụng “</w:t>
-      </w:r>
-      <w:r>
-        <w:rPr>
-          <w:rFonts w:ascii="Arial" w:hAnsi="Arial" w:cs="Arial"/>
-        </w:rPr>
-        <w:t>cat /etc/os-release</w:t>
-      </w:r>
-      <w:r>
-        <w:rPr>
-          <w:rFonts w:ascii="Arial" w:hAnsi="Arial" w:cs="Arial"/>
-        </w:rPr>
-        <w:t>” để xem hệ điều hành và “</w:t>
-      </w:r>
-      <w:r>
-        <w:rPr>
-          <w:rFonts w:ascii="Arial" w:hAnsi="Arial" w:cs="Arial"/>
-        </w:rPr>
-        <w:t>ls -l /</w:t>
-      </w:r>
-      <w:r>
-        <w:rPr>
-          <w:rFonts w:ascii="Arial" w:hAnsi="Arial" w:cs="Arial"/>
-        </w:rPr>
-        <w:t>” kiểm tra các danh sách trong container</w:t>
-      </w:r>
-    </w:p>
-    <w:p>
-      <w:pPr>
-        <w:rPr>
-          <w:rFonts w:ascii="Times New Roman" w:hAnsi="Times New Roman" w:cs="Times New Roman"/>
-          <w:sz w:val="26"/>
-          <w:szCs w:val="26"/>
-        </w:rPr>
-      </w:pPr>
-      <w:r>
-        <w:rPr>
+          <w:rFonts w:ascii="Times New Roman" w:hAnsi="Times New Roman" w:cs="Times New Roman"/>
+          <w:sz w:val="26"/>
+          <w:szCs w:val="26"/>
+        </w:rPr>
+      </w:pPr>
+      <w:r>
+        <w:rPr>
+          <w:rFonts w:ascii="Times New Roman" w:hAnsi="Times New Roman" w:cs="Times New Roman"/>
+          <w:sz w:val="26"/>
+          <w:szCs w:val="26"/>
+        </w:rPr>
+        <w:t>docker exec -it &lt;container_id&gt; /bin/sh: di chuyển vào trong container để thực hiện một số câu lệnh, hiện tại đang sử dụng “cat /etc/os-release” để xem hệ điều hành và “ls -l /” kiểm tra các danh sách trong container</w:t>
+      </w:r>
+    </w:p>
+    <w:p>
+      <w:pPr>
+        <w:rPr>
+          <w:rFonts w:ascii="Times New Roman" w:hAnsi="Times New Roman" w:cs="Times New Roman"/>
+          <w:sz w:val="26"/>
+          <w:szCs w:val="26"/>
+        </w:rPr>
+      </w:pPr>
+      <w:r>
+        <w:rPr>
+          <w:rFonts w:ascii="Times New Roman" w:hAnsi="Times New Roman" w:cs="Times New Roman"/>
           <w:noProof/>
+          <w:sz w:val="26"/>
+          <w:szCs w:val="26"/>
           <w:lang w:eastAsia="en-ZW"/>
         </w:rPr>
         <w:drawing>
@@ -410,37 +345,33 @@
     <w:p>
       <w:pPr>
         <w:rPr>
-          <w:rFonts w:ascii="Arial" w:hAnsi="Arial" w:cs="Arial"/>
-        </w:rPr>
-      </w:pPr>
-      <w:r>
-        <w:rPr>
-          <w:rFonts w:ascii="Arial" w:hAnsi="Arial" w:cs="Arial"/>
-        </w:rPr>
-        <w:t>docker stop &lt;container_id&gt;: Stop container có id “</w:t>
-      </w:r>
-      <w:r>
-        <w:rPr>
-          <w:rFonts w:ascii="Arial" w:hAnsi="Arial" w:cs="Arial"/>
-        </w:rPr>
-        <w:t>e0cf1df18241</w:t>
-      </w:r>
-      <w:r>
-        <w:rPr>
-          <w:rFonts w:ascii="Arial" w:hAnsi="Arial" w:cs="Arial"/>
-        </w:rPr>
-        <w:t>”</w:t>
-      </w:r>
-    </w:p>
-    <w:p>
-      <w:pPr>
-        <w:rPr>
-          <w:rFonts w:ascii="Arial" w:hAnsi="Arial" w:cs="Arial"/>
-        </w:rPr>
-      </w:pPr>
-      <w:r>
-        <w:rPr>
-          <w:rFonts w:ascii="Arial" w:hAnsi="Arial" w:cs="Arial"/>
+          <w:rFonts w:ascii="Times New Roman" w:hAnsi="Times New Roman" w:cs="Times New Roman"/>
+          <w:sz w:val="26"/>
+          <w:szCs w:val="26"/>
+        </w:rPr>
+      </w:pPr>
+      <w:r>
+        <w:rPr>
+          <w:rFonts w:ascii="Times New Roman" w:hAnsi="Times New Roman" w:cs="Times New Roman"/>
+          <w:sz w:val="26"/>
+          <w:szCs w:val="26"/>
+        </w:rPr>
+        <w:t>docker stop &lt;container_id&gt;: Stop container có id “e0cf1df18241”</w:t>
+      </w:r>
+    </w:p>
+    <w:p>
+      <w:pPr>
+        <w:rPr>
+          <w:rFonts w:ascii="Times New Roman" w:hAnsi="Times New Roman" w:cs="Times New Roman"/>
+          <w:sz w:val="26"/>
+          <w:szCs w:val="26"/>
+        </w:rPr>
+      </w:pPr>
+      <w:r>
+        <w:rPr>
+          <w:rFonts w:ascii="Times New Roman" w:hAnsi="Times New Roman" w:cs="Times New Roman"/>
+          <w:sz w:val="26"/>
+          <w:szCs w:val="26"/>
         </w:rPr>
         <w:drawing>
           <wp:inline distT="0" distB="0" distL="0" distR="0" wp14:anchorId="25336856" wp14:editId="4FEADD58">
@@ -482,12 +413,16 @@
     <w:p>
       <w:pPr>
         <w:rPr>
-          <w:rFonts w:ascii="Arial" w:hAnsi="Arial" w:cs="Arial"/>
-        </w:rPr>
-      </w:pPr>
-      <w:r>
-        <w:rPr>
-          <w:rFonts w:ascii="Arial" w:hAnsi="Arial" w:cs="Arial"/>
+          <w:rFonts w:ascii="Times New Roman" w:hAnsi="Times New Roman" w:cs="Times New Roman"/>
+          <w:sz w:val="26"/>
+          <w:szCs w:val="26"/>
+        </w:rPr>
+      </w:pPr>
+      <w:r>
+        <w:rPr>
+          <w:rFonts w:ascii="Times New Roman" w:hAnsi="Times New Roman" w:cs="Times New Roman"/>
+          <w:sz w:val="26"/>
+          <w:szCs w:val="26"/>
         </w:rPr>
         <w:t>docker restart &lt;container_id&gt;: khởi động lại container theo id</w:t>
       </w:r>
@@ -495,12 +430,16 @@
     <w:p>
       <w:pPr>
         <w:rPr>
-          <w:rFonts w:ascii="Arial" w:hAnsi="Arial" w:cs="Arial"/>
-        </w:rPr>
-      </w:pPr>
-      <w:r>
-        <w:rPr>
-          <w:rFonts w:ascii="Arial" w:hAnsi="Arial" w:cs="Arial"/>
+          <w:rFonts w:ascii="Times New Roman" w:hAnsi="Times New Roman" w:cs="Times New Roman"/>
+          <w:sz w:val="26"/>
+          <w:szCs w:val="26"/>
+        </w:rPr>
+      </w:pPr>
+      <w:r>
+        <w:rPr>
+          <w:rFonts w:ascii="Times New Roman" w:hAnsi="Times New Roman" w:cs="Times New Roman"/>
+          <w:sz w:val="26"/>
+          <w:szCs w:val="26"/>
         </w:rPr>
         <w:lastRenderedPageBreak/>
         <w:drawing>
@@ -543,31 +482,33 @@
     <w:p>
       <w:pPr>
         <w:rPr>
-          <w:rFonts w:ascii="Arial" w:hAnsi="Arial" w:cs="Arial"/>
-        </w:rPr>
-      </w:pPr>
-      <w:r>
-        <w:rPr>
-          <w:rFonts w:ascii="Arial" w:hAnsi="Arial" w:cs="Arial"/>
-        </w:rPr>
-        <w:t>docker rm e0cf1df18241</w:t>
-      </w:r>
-      <w:r>
-        <w:rPr>
-          <w:rFonts w:ascii="Arial" w:hAnsi="Arial" w:cs="Arial"/>
-        </w:rPr>
-        <w:t>: Xóa container</w:t>
-      </w:r>
-    </w:p>
-    <w:p>
-      <w:pPr>
-        <w:rPr>
-          <w:rFonts w:ascii="Arial" w:hAnsi="Arial" w:cs="Arial"/>
-        </w:rPr>
-      </w:pPr>
-      <w:r>
-        <w:rPr>
-          <w:rFonts w:ascii="Arial" w:hAnsi="Arial" w:cs="Arial"/>
+          <w:rFonts w:ascii="Times New Roman" w:hAnsi="Times New Roman" w:cs="Times New Roman"/>
+          <w:sz w:val="26"/>
+          <w:szCs w:val="26"/>
+        </w:rPr>
+      </w:pPr>
+      <w:r>
+        <w:rPr>
+          <w:rFonts w:ascii="Times New Roman" w:hAnsi="Times New Roman" w:cs="Times New Roman"/>
+          <w:sz w:val="26"/>
+          <w:szCs w:val="26"/>
+        </w:rPr>
+        <w:t>docker rm e0cf1df18241: Xóa container</w:t>
+      </w:r>
+    </w:p>
+    <w:p>
+      <w:pPr>
+        <w:rPr>
+          <w:rFonts w:ascii="Times New Roman" w:hAnsi="Times New Roman" w:cs="Times New Roman"/>
+          <w:sz w:val="26"/>
+          <w:szCs w:val="26"/>
+        </w:rPr>
+      </w:pPr>
+      <w:r>
+        <w:rPr>
+          <w:rFonts w:ascii="Times New Roman" w:hAnsi="Times New Roman" w:cs="Times New Roman"/>
+          <w:sz w:val="26"/>
+          <w:szCs w:val="26"/>
         </w:rPr>
         <w:drawing>
           <wp:inline distT="0" distB="0" distL="0" distR="0" wp14:anchorId="166F4D87" wp14:editId="42C57A44">
@@ -609,12 +550,16 @@
     <w:p>
       <w:pPr>
         <w:rPr>
-          <w:rFonts w:ascii="Arial" w:hAnsi="Arial" w:cs="Arial"/>
-        </w:rPr>
-      </w:pPr>
-      <w:r>
-        <w:rPr>
-          <w:rFonts w:ascii="Arial" w:hAnsi="Arial" w:cs="Arial"/>
+          <w:rFonts w:ascii="Times New Roman" w:hAnsi="Times New Roman" w:cs="Times New Roman"/>
+          <w:sz w:val="26"/>
+          <w:szCs w:val="26"/>
+        </w:rPr>
+      </w:pPr>
+      <w:r>
+        <w:rPr>
+          <w:rFonts w:ascii="Times New Roman" w:hAnsi="Times New Roman" w:cs="Times New Roman"/>
+          <w:sz w:val="26"/>
+          <w:szCs w:val="26"/>
         </w:rPr>
         <w:t>docker container prune: xóa các container đang dừng hoạt động</w:t>
       </w:r>
@@ -622,12 +567,16 @@
     <w:p>
       <w:pPr>
         <w:rPr>
-          <w:rFonts w:ascii="Arial" w:hAnsi="Arial" w:cs="Arial"/>
-        </w:rPr>
-      </w:pPr>
-      <w:r>
-        <w:rPr>
-          <w:rFonts w:ascii="Arial" w:hAnsi="Arial" w:cs="Arial"/>
+          <w:rFonts w:ascii="Times New Roman" w:hAnsi="Times New Roman" w:cs="Times New Roman"/>
+          <w:sz w:val="26"/>
+          <w:szCs w:val="26"/>
+        </w:rPr>
+      </w:pPr>
+      <w:r>
+        <w:rPr>
+          <w:rFonts w:ascii="Times New Roman" w:hAnsi="Times New Roman" w:cs="Times New Roman"/>
+          <w:sz w:val="26"/>
+          <w:szCs w:val="26"/>
         </w:rPr>
         <w:drawing>
           <wp:inline distT="0" distB="0" distL="0" distR="0" wp14:anchorId="1971B83B" wp14:editId="3A1F6392">
@@ -669,12 +618,16 @@
     <w:p>
       <w:pPr>
         <w:rPr>
-          <w:rFonts w:ascii="Arial" w:hAnsi="Arial" w:cs="Arial"/>
-        </w:rPr>
-      </w:pPr>
-      <w:r>
-        <w:rPr>
-          <w:rFonts w:ascii="Arial" w:hAnsi="Arial" w:cs="Arial"/>
+          <w:rFonts w:ascii="Times New Roman" w:hAnsi="Times New Roman" w:cs="Times New Roman"/>
+          <w:sz w:val="26"/>
+          <w:szCs w:val="26"/>
+        </w:rPr>
+      </w:pPr>
+      <w:r>
+        <w:rPr>
+          <w:rFonts w:ascii="Times New Roman" w:hAnsi="Times New Roman" w:cs="Times New Roman"/>
+          <w:sz w:val="26"/>
+          <w:szCs w:val="26"/>
         </w:rPr>
         <w:t>docker rmi &lt;image_id&gt;: xóa một image docker trên hệ thống</w:t>
       </w:r>
@@ -682,12 +635,16 @@
     <w:p>
       <w:pPr>
         <w:rPr>
-          <w:rFonts w:ascii="Arial" w:hAnsi="Arial" w:cs="Arial"/>
-        </w:rPr>
-      </w:pPr>
-      <w:r>
-        <w:rPr>
-          <w:rFonts w:ascii="Arial" w:hAnsi="Arial" w:cs="Arial"/>
+          <w:rFonts w:ascii="Times New Roman" w:hAnsi="Times New Roman" w:cs="Times New Roman"/>
+          <w:sz w:val="26"/>
+          <w:szCs w:val="26"/>
+        </w:rPr>
+      </w:pPr>
+      <w:r>
+        <w:rPr>
+          <w:rFonts w:ascii="Times New Roman" w:hAnsi="Times New Roman" w:cs="Times New Roman"/>
+          <w:sz w:val="26"/>
+          <w:szCs w:val="26"/>
         </w:rPr>
         <w:drawing>
           <wp:inline distT="0" distB="0" distL="0" distR="0" wp14:anchorId="1A4657C6" wp14:editId="10FFFE75">
@@ -729,12 +686,16 @@
     <w:p>
       <w:pPr>
         <w:rPr>
-          <w:rFonts w:ascii="Arial" w:hAnsi="Arial" w:cs="Arial"/>
-        </w:rPr>
-      </w:pPr>
-      <w:r>
-        <w:rPr>
-          <w:rFonts w:ascii="Arial" w:hAnsi="Arial" w:cs="Arial"/>
+          <w:rFonts w:ascii="Times New Roman" w:hAnsi="Times New Roman" w:cs="Times New Roman"/>
+          <w:sz w:val="26"/>
+          <w:szCs w:val="26"/>
+        </w:rPr>
+      </w:pPr>
+      <w:r>
+        <w:rPr>
+          <w:rFonts w:ascii="Times New Roman" w:hAnsi="Times New Roman" w:cs="Times New Roman"/>
+          <w:sz w:val="26"/>
+          <w:szCs w:val="26"/>
         </w:rPr>
         <w:t xml:space="preserve">docker image prune –a: xóa image không được container sử dụng </w:t>
       </w:r>
@@ -742,12 +703,16 @@
     <w:p>
       <w:pPr>
         <w:rPr>
-          <w:rFonts w:ascii="Arial" w:hAnsi="Arial" w:cs="Arial"/>
-        </w:rPr>
-      </w:pPr>
-      <w:r>
-        <w:rPr>
-          <w:rFonts w:ascii="Arial" w:hAnsi="Arial" w:cs="Arial"/>
+          <w:rFonts w:ascii="Times New Roman" w:hAnsi="Times New Roman" w:cs="Times New Roman"/>
+          <w:sz w:val="26"/>
+          <w:szCs w:val="26"/>
+        </w:rPr>
+      </w:pPr>
+      <w:r>
+        <w:rPr>
+          <w:rFonts w:ascii="Times New Roman" w:hAnsi="Times New Roman" w:cs="Times New Roman"/>
+          <w:sz w:val="26"/>
+          <w:szCs w:val="26"/>
         </w:rPr>
         <w:lastRenderedPageBreak/>
         <w:drawing>
@@ -790,12 +755,16 @@
     <w:p>
       <w:pPr>
         <w:rPr>
-          <w:rFonts w:ascii="Arial" w:hAnsi="Arial" w:cs="Arial"/>
-        </w:rPr>
-      </w:pPr>
-      <w:r>
-        <w:rPr>
-          <w:rFonts w:ascii="Arial" w:hAnsi="Arial" w:cs="Arial"/>
+          <w:rFonts w:ascii="Times New Roman" w:hAnsi="Times New Roman" w:cs="Times New Roman"/>
+          <w:sz w:val="26"/>
+          <w:szCs w:val="26"/>
+        </w:rPr>
+      </w:pPr>
+      <w:r>
+        <w:rPr>
+          <w:rFonts w:ascii="Times New Roman" w:hAnsi="Times New Roman" w:cs="Times New Roman"/>
+          <w:sz w:val="26"/>
+          <w:szCs w:val="26"/>
         </w:rPr>
         <w:drawing>
           <wp:inline distT="0" distB="0" distL="0" distR="0" wp14:anchorId="7F337129" wp14:editId="251F2EDC">
@@ -837,12 +806,16 @@
     <w:p>
       <w:pPr>
         <w:rPr>
-          <w:rFonts w:ascii="Arial" w:hAnsi="Arial" w:cs="Arial"/>
-        </w:rPr>
-      </w:pPr>
-      <w:r>
-        <w:rPr>
-          <w:rFonts w:ascii="Arial" w:hAnsi="Arial" w:cs="Arial"/>
+          <w:rFonts w:ascii="Times New Roman" w:hAnsi="Times New Roman" w:cs="Times New Roman"/>
+          <w:sz w:val="26"/>
+          <w:szCs w:val="26"/>
+        </w:rPr>
+      </w:pPr>
+      <w:r>
+        <w:rPr>
+          <w:rFonts w:ascii="Times New Roman" w:hAnsi="Times New Roman" w:cs="Times New Roman"/>
+          <w:sz w:val="26"/>
+          <w:szCs w:val="26"/>
         </w:rPr>
         <w:t>docker inspect d3c879e01b13: hiển thị thông tin chi tiết của container</w:t>
       </w:r>
@@ -850,12 +823,16 @@
     <w:p>
       <w:pPr>
         <w:rPr>
-          <w:rFonts w:ascii="Arial" w:hAnsi="Arial" w:cs="Arial"/>
-        </w:rPr>
-      </w:pPr>
-      <w:r>
-        <w:rPr>
-          <w:rFonts w:ascii="Arial" w:hAnsi="Arial" w:cs="Arial"/>
+          <w:rFonts w:ascii="Times New Roman" w:hAnsi="Times New Roman" w:cs="Times New Roman"/>
+          <w:sz w:val="26"/>
+          <w:szCs w:val="26"/>
+        </w:rPr>
+      </w:pPr>
+      <w:r>
+        <w:rPr>
+          <w:rFonts w:ascii="Times New Roman" w:hAnsi="Times New Roman" w:cs="Times New Roman"/>
+          <w:sz w:val="26"/>
+          <w:szCs w:val="26"/>
         </w:rPr>
         <w:drawing>
           <wp:inline distT="0" distB="0" distL="0" distR="0" wp14:anchorId="09F37453" wp14:editId="639EB036">
@@ -898,45 +875,52 @@
       <w:pPr>
         <w:rPr>
           <w:rStyle w:val="Strong"/>
+          <w:rFonts w:ascii="Times New Roman" w:hAnsi="Times New Roman" w:cs="Times New Roman"/>
           <w:b w:val="0"/>
-        </w:rPr>
-      </w:pPr>
-      <w:r>
-        <w:rPr>
-          <w:rFonts w:ascii="Arial" w:hAnsi="Arial" w:cs="Arial"/>
+          <w:sz w:val="26"/>
+          <w:szCs w:val="26"/>
+        </w:rPr>
+      </w:pPr>
+      <w:r>
+        <w:rPr>
+          <w:rFonts w:ascii="Times New Roman" w:hAnsi="Times New Roman" w:cs="Times New Roman"/>
+          <w:sz w:val="26"/>
+          <w:szCs w:val="26"/>
         </w:rPr>
         <w:t>docker run -d -v mydata:/data nginx</w:t>
       </w:r>
       <w:r>
         <w:rPr>
-          <w:rFonts w:ascii="Arial" w:hAnsi="Arial" w:cs="Arial"/>
+          <w:rFonts w:ascii="Times New Roman" w:hAnsi="Times New Roman" w:cs="Times New Roman"/>
+          <w:sz w:val="26"/>
+          <w:szCs w:val="26"/>
         </w:rPr>
         <w:t xml:space="preserve">: chạy một container mới ở </w:t>
       </w:r>
       <w:r>
         <w:rPr>
           <w:rStyle w:val="Strong"/>
+          <w:rFonts w:ascii="Times New Roman" w:hAnsi="Times New Roman" w:cs="Times New Roman"/>
           <w:b w:val="0"/>
-        </w:rPr>
-        <w:t>detached mode</w:t>
-      </w:r>
-      <w:r>
-        <w:rPr>
-          <w:rStyle w:val="Strong"/>
-          <w:b w:val="0"/>
-        </w:rPr>
-        <w:t xml:space="preserve"> </w:t>
-      </w:r>
-    </w:p>
-    <w:p>
-      <w:pPr>
-        <w:rPr>
-          <w:rFonts w:ascii="Arial" w:hAnsi="Arial" w:cs="Arial"/>
-        </w:rPr>
-      </w:pPr>
-      <w:r>
-        <w:rPr>
-          <w:rFonts w:ascii="Arial" w:hAnsi="Arial" w:cs="Arial"/>
+          <w:sz w:val="26"/>
+          <w:szCs w:val="26"/>
+        </w:rPr>
+        <w:t xml:space="preserve">detached mode </w:t>
+      </w:r>
+    </w:p>
+    <w:p>
+      <w:pPr>
+        <w:rPr>
+          <w:rFonts w:ascii="Times New Roman" w:hAnsi="Times New Roman" w:cs="Times New Roman"/>
+          <w:sz w:val="26"/>
+          <w:szCs w:val="26"/>
+        </w:rPr>
+      </w:pPr>
+      <w:r>
+        <w:rPr>
+          <w:rFonts w:ascii="Times New Roman" w:hAnsi="Times New Roman" w:cs="Times New Roman"/>
+          <w:sz w:val="26"/>
+          <w:szCs w:val="26"/>
         </w:rPr>
         <w:drawing>
           <wp:inline distT="0" distB="0" distL="0" distR="0" wp14:anchorId="4C590B25" wp14:editId="7BEE35ED">
@@ -978,18 +962,24 @@
     <w:p>
       <w:pPr>
         <w:rPr>
-          <w:rFonts w:ascii="Arial" w:hAnsi="Arial" w:cs="Arial"/>
-        </w:rPr>
-      </w:pPr>
-      <w:r>
-        <w:rPr>
-          <w:rFonts w:ascii="Arial" w:hAnsi="Arial" w:cs="Arial"/>
+          <w:rFonts w:ascii="Times New Roman" w:hAnsi="Times New Roman" w:cs="Times New Roman"/>
+          <w:sz w:val="26"/>
+          <w:szCs w:val="26"/>
+        </w:rPr>
+      </w:pPr>
+      <w:r>
+        <w:rPr>
+          <w:rFonts w:ascii="Times New Roman" w:hAnsi="Times New Roman" w:cs="Times New Roman"/>
+          <w:sz w:val="26"/>
+          <w:szCs w:val="26"/>
         </w:rPr>
         <w:t xml:space="preserve">docker volume ls: </w:t>
       </w:r>
       <w:r>
         <w:rPr>
-          <w:rFonts w:ascii="Arial" w:hAnsi="Arial" w:cs="Arial"/>
+          <w:rFonts w:ascii="Times New Roman" w:hAnsi="Times New Roman" w:cs="Times New Roman"/>
+          <w:sz w:val="26"/>
+          <w:szCs w:val="26"/>
         </w:rPr>
         <w:t>hiển thị các volume trong hệ thống</w:t>
       </w:r>
@@ -997,12 +987,16 @@
     <w:p>
       <w:pPr>
         <w:rPr>
-          <w:rFonts w:ascii="Arial" w:hAnsi="Arial" w:cs="Arial"/>
-        </w:rPr>
-      </w:pPr>
-      <w:r>
-        <w:rPr>
-          <w:rFonts w:ascii="Arial" w:hAnsi="Arial" w:cs="Arial"/>
+          <w:rFonts w:ascii="Times New Roman" w:hAnsi="Times New Roman" w:cs="Times New Roman"/>
+          <w:sz w:val="26"/>
+          <w:szCs w:val="26"/>
+        </w:rPr>
+      </w:pPr>
+      <w:r>
+        <w:rPr>
+          <w:rFonts w:ascii="Times New Roman" w:hAnsi="Times New Roman" w:cs="Times New Roman"/>
+          <w:sz w:val="26"/>
+          <w:szCs w:val="26"/>
         </w:rPr>
         <w:drawing>
           <wp:inline distT="0" distB="0" distL="0" distR="0" wp14:anchorId="46CA58F9" wp14:editId="52D81197">
@@ -1044,12 +1038,16 @@
     <w:p>
       <w:pPr>
         <w:rPr>
-          <w:rFonts w:ascii="Arial" w:hAnsi="Arial" w:cs="Arial"/>
-        </w:rPr>
-      </w:pPr>
-      <w:r>
-        <w:rPr>
-          <w:rFonts w:ascii="Arial" w:hAnsi="Arial" w:cs="Arial"/>
+          <w:rFonts w:ascii="Times New Roman" w:hAnsi="Times New Roman" w:cs="Times New Roman"/>
+          <w:sz w:val="26"/>
+          <w:szCs w:val="26"/>
+        </w:rPr>
+      </w:pPr>
+      <w:r>
+        <w:rPr>
+          <w:rFonts w:ascii="Times New Roman" w:hAnsi="Times New Roman" w:cs="Times New Roman"/>
+          <w:sz w:val="26"/>
+          <w:szCs w:val="26"/>
         </w:rPr>
         <w:t>docker volume prune: xóa các volume không được sử dụng bởi các container</w:t>
       </w:r>
@@ -1057,12 +1055,16 @@
     <w:p>
       <w:pPr>
         <w:rPr>
-          <w:rFonts w:ascii="Arial" w:hAnsi="Arial" w:cs="Arial"/>
-        </w:rPr>
-      </w:pPr>
-      <w:r>
-        <w:rPr>
-          <w:rFonts w:ascii="Arial" w:hAnsi="Arial" w:cs="Arial"/>
+          <w:rFonts w:ascii="Times New Roman" w:hAnsi="Times New Roman" w:cs="Times New Roman"/>
+          <w:sz w:val="26"/>
+          <w:szCs w:val="26"/>
+        </w:rPr>
+      </w:pPr>
+      <w:r>
+        <w:rPr>
+          <w:rFonts w:ascii="Times New Roman" w:hAnsi="Times New Roman" w:cs="Times New Roman"/>
+          <w:sz w:val="26"/>
+          <w:szCs w:val="26"/>
         </w:rPr>
         <w:lastRenderedPageBreak/>
         <w:drawing>
@@ -1103,28 +1105,43 @@
       </w:r>
     </w:p>
     <w:p>
-      <w:r>
-        <w:rPr>
-          <w:rFonts w:ascii="Arial" w:hAnsi="Arial" w:cs="Arial"/>
-        </w:rPr>
-        <w:t xml:space="preserve">docker run -d --name my_nginx nginx: tạo một container và chạy ở </w:t>
-      </w:r>
-      <w:r>
-        <w:t>detached mode và đặt tên là my_ng</w:t>
-      </w:r>
-      <w:r>
+      <w:pPr>
+        <w:rPr>
+          <w:rFonts w:ascii="Times New Roman" w:hAnsi="Times New Roman" w:cs="Times New Roman"/>
+          <w:sz w:val="26"/>
+          <w:szCs w:val="26"/>
+        </w:rPr>
+      </w:pPr>
+      <w:r>
+        <w:rPr>
+          <w:rFonts w:ascii="Times New Roman" w:hAnsi="Times New Roman" w:cs="Times New Roman"/>
+          <w:sz w:val="26"/>
+          <w:szCs w:val="26"/>
+        </w:rPr>
+        <w:t>docker run -d --name my_nginx nginx: tạo một container và chạy ở detached mode và đặt tên là my_ng</w:t>
+      </w:r>
+      <w:r>
+        <w:rPr>
+          <w:rFonts w:ascii="Times New Roman" w:hAnsi="Times New Roman" w:cs="Times New Roman"/>
+          <w:sz w:val="26"/>
+          <w:szCs w:val="26"/>
+        </w:rPr>
         <w:t>inx, dùng image nginx để tạo, nếu image không thì docker sẽ tự động download về.</w:t>
       </w:r>
     </w:p>
     <w:p>
       <w:pPr>
         <w:rPr>
-          <w:rFonts w:ascii="Arial" w:hAnsi="Arial" w:cs="Arial"/>
-        </w:rPr>
-      </w:pPr>
-      <w:r>
-        <w:rPr>
-          <w:rFonts w:ascii="Arial" w:hAnsi="Arial" w:cs="Arial"/>
+          <w:rFonts w:ascii="Times New Roman" w:hAnsi="Times New Roman" w:cs="Times New Roman"/>
+          <w:sz w:val="26"/>
+          <w:szCs w:val="26"/>
+        </w:rPr>
+      </w:pPr>
+      <w:r>
+        <w:rPr>
+          <w:rFonts w:ascii="Times New Roman" w:hAnsi="Times New Roman" w:cs="Times New Roman"/>
+          <w:sz w:val="26"/>
+          <w:szCs w:val="26"/>
         </w:rPr>
         <w:drawing>
           <wp:inline distT="0" distB="0" distL="0" distR="0" wp14:anchorId="2BACE87C" wp14:editId="3EE37F24">
@@ -1166,12 +1183,16 @@
     <w:p>
       <w:pPr>
         <w:rPr>
-          <w:rFonts w:ascii="Arial" w:hAnsi="Arial" w:cs="Arial"/>
-        </w:rPr>
-      </w:pPr>
-      <w:r>
-        <w:rPr>
-          <w:rFonts w:ascii="Arial" w:hAnsi="Arial" w:cs="Arial"/>
+          <w:rFonts w:ascii="Times New Roman" w:hAnsi="Times New Roman" w:cs="Times New Roman"/>
+          <w:sz w:val="26"/>
+          <w:szCs w:val="26"/>
+        </w:rPr>
+      </w:pPr>
+      <w:r>
+        <w:rPr>
+          <w:rFonts w:ascii="Times New Roman" w:hAnsi="Times New Roman" w:cs="Times New Roman"/>
+          <w:sz w:val="26"/>
+          <w:szCs w:val="26"/>
         </w:rPr>
         <w:t>docker stats: hiển thị hiệu suất của tất cả các container</w:t>
       </w:r>
@@ -1179,12 +1200,16 @@
     <w:p>
       <w:pPr>
         <w:rPr>
-          <w:rFonts w:ascii="Arial" w:hAnsi="Arial" w:cs="Arial"/>
-        </w:rPr>
-      </w:pPr>
-      <w:r>
-        <w:rPr>
-          <w:rFonts w:ascii="Arial" w:hAnsi="Arial" w:cs="Arial"/>
+          <w:rFonts w:ascii="Times New Roman" w:hAnsi="Times New Roman" w:cs="Times New Roman"/>
+          <w:sz w:val="26"/>
+          <w:szCs w:val="26"/>
+        </w:rPr>
+      </w:pPr>
+      <w:r>
+        <w:rPr>
+          <w:rFonts w:ascii="Times New Roman" w:hAnsi="Times New Roman" w:cs="Times New Roman"/>
+          <w:sz w:val="26"/>
+          <w:szCs w:val="26"/>
         </w:rPr>
         <w:drawing>
           <wp:inline distT="0" distB="0" distL="0" distR="0" wp14:anchorId="309F9F39" wp14:editId="4631C06A">
@@ -1226,18 +1251,24 @@
     <w:p>
       <w:pPr>
         <w:rPr>
-          <w:rFonts w:ascii="Arial" w:hAnsi="Arial" w:cs="Arial"/>
-        </w:rPr>
-      </w:pPr>
-      <w:r>
-        <w:rPr>
-          <w:rFonts w:ascii="Arial" w:hAnsi="Arial" w:cs="Arial"/>
+          <w:rFonts w:ascii="Times New Roman" w:hAnsi="Times New Roman" w:cs="Times New Roman"/>
+          <w:sz w:val="26"/>
+          <w:szCs w:val="26"/>
+        </w:rPr>
+      </w:pPr>
+      <w:r>
+        <w:rPr>
+          <w:rFonts w:ascii="Times New Roman" w:hAnsi="Times New Roman" w:cs="Times New Roman"/>
+          <w:sz w:val="26"/>
+          <w:szCs w:val="26"/>
         </w:rPr>
         <w:t>docker network ls:</w:t>
       </w:r>
       <w:r>
         <w:rPr>
-          <w:rFonts w:ascii="Arial" w:hAnsi="Arial" w:cs="Arial"/>
+          <w:rFonts w:ascii="Times New Roman" w:hAnsi="Times New Roman" w:cs="Times New Roman"/>
+          <w:sz w:val="26"/>
+          <w:szCs w:val="26"/>
         </w:rPr>
         <w:t xml:space="preserve"> hiển thị danh sách các network trong docker</w:t>
       </w:r>
@@ -1245,12 +1276,16 @@
     <w:p>
       <w:pPr>
         <w:rPr>
-          <w:rFonts w:ascii="Arial" w:hAnsi="Arial" w:cs="Arial"/>
-        </w:rPr>
-      </w:pPr>
-      <w:r>
-        <w:rPr>
-          <w:rFonts w:ascii="Arial" w:hAnsi="Arial" w:cs="Arial"/>
+          <w:rFonts w:ascii="Times New Roman" w:hAnsi="Times New Roman" w:cs="Times New Roman"/>
+          <w:sz w:val="26"/>
+          <w:szCs w:val="26"/>
+        </w:rPr>
+      </w:pPr>
+      <w:r>
+        <w:rPr>
+          <w:rFonts w:ascii="Times New Roman" w:hAnsi="Times New Roman" w:cs="Times New Roman"/>
+          <w:sz w:val="26"/>
+          <w:szCs w:val="26"/>
         </w:rPr>
         <w:drawing>
           <wp:inline distT="0" distB="0" distL="0" distR="0" wp14:anchorId="25479BA4" wp14:editId="3F91902E">
@@ -1292,12 +1327,16 @@
     <w:p>
       <w:pPr>
         <w:rPr>
-          <w:rFonts w:ascii="Arial" w:hAnsi="Arial" w:cs="Arial"/>
-        </w:rPr>
-      </w:pPr>
-      <w:r>
-        <w:rPr>
-          <w:rFonts w:ascii="Arial" w:hAnsi="Arial" w:cs="Arial"/>
+          <w:rFonts w:ascii="Times New Roman" w:hAnsi="Times New Roman" w:cs="Times New Roman"/>
+          <w:sz w:val="26"/>
+          <w:szCs w:val="26"/>
+        </w:rPr>
+      </w:pPr>
+      <w:r>
+        <w:rPr>
+          <w:rFonts w:ascii="Times New Roman" w:hAnsi="Times New Roman" w:cs="Times New Roman"/>
+          <w:sz w:val="26"/>
+          <w:szCs w:val="26"/>
         </w:rPr>
         <w:t>docker network create my_network: tạo một network mới có tên là my_network</w:t>
       </w:r>
@@ -1305,12 +1344,16 @@
     <w:p>
       <w:pPr>
         <w:rPr>
-          <w:rFonts w:ascii="Arial" w:hAnsi="Arial" w:cs="Arial"/>
-        </w:rPr>
-      </w:pPr>
-      <w:r>
-        <w:rPr>
-          <w:rFonts w:ascii="Arial" w:hAnsi="Arial" w:cs="Arial"/>
+          <w:rFonts w:ascii="Times New Roman" w:hAnsi="Times New Roman" w:cs="Times New Roman"/>
+          <w:sz w:val="26"/>
+          <w:szCs w:val="26"/>
+        </w:rPr>
+      </w:pPr>
+      <w:r>
+        <w:rPr>
+          <w:rFonts w:ascii="Times New Roman" w:hAnsi="Times New Roman" w:cs="Times New Roman"/>
+          <w:sz w:val="26"/>
+          <w:szCs w:val="26"/>
         </w:rPr>
         <w:drawing>
           <wp:inline distT="0" distB="0" distL="0" distR="0" wp14:anchorId="5F21B6E6" wp14:editId="00E8BDFA">
@@ -1348,38 +1391,296 @@
           </wp:inline>
         </w:drawing>
       </w:r>
+    </w:p>
+    <w:p>
+      <w:pPr>
+        <w:rPr>
+          <w:rFonts w:ascii="Times New Roman" w:hAnsi="Times New Roman" w:cs="Times New Roman"/>
+          <w:sz w:val="26"/>
+          <w:szCs w:val="26"/>
+        </w:rPr>
+      </w:pPr>
+      <w:r>
+        <w:rPr>
+          <w:rFonts w:ascii="Times New Roman" w:hAnsi="Times New Roman" w:cs="Times New Roman"/>
+          <w:sz w:val="26"/>
+          <w:szCs w:val="26"/>
+        </w:rPr>
+        <w:t>docker run -d --network my_network --name my_container nginx</w:t>
+      </w:r>
+      <w:r>
+        <w:rPr>
+          <w:rFonts w:ascii="Times New Roman" w:hAnsi="Times New Roman" w:cs="Times New Roman"/>
+          <w:sz w:val="26"/>
+          <w:szCs w:val="26"/>
+        </w:rPr>
+        <w:t xml:space="preserve">: chạy container ở nền, kết nối với netword tên my_network và đặt tên cho container này </w:t>
+      </w:r>
+      <w:r>
+        <w:rPr>
+          <w:rFonts w:ascii="Times New Roman" w:hAnsi="Times New Roman" w:cs="Times New Roman"/>
+          <w:sz w:val="26"/>
+          <w:szCs w:val="26"/>
+        </w:rPr>
+        <w:t xml:space="preserve">là </w:t>
+      </w:r>
+      <w:r>
+        <w:rPr>
+          <w:rFonts w:ascii="Times New Roman" w:hAnsi="Times New Roman" w:cs="Times New Roman"/>
+          <w:sz w:val="26"/>
+          <w:szCs w:val="26"/>
+        </w:rPr>
+        <w:t>my_container</w:t>
+      </w:r>
+    </w:p>
+    <w:p>
+      <w:pPr>
+        <w:rPr>
+          <w:rFonts w:ascii="Times New Roman" w:hAnsi="Times New Roman" w:cs="Times New Roman"/>
+          <w:sz w:val="26"/>
+          <w:szCs w:val="26"/>
+        </w:rPr>
+      </w:pPr>
       <w:bookmarkStart w:id="0" w:name="_GoBack"/>
-      <w:bookmarkEnd w:id="0"/>
-    </w:p>
-    <w:p>
-      <w:pPr>
-        <w:rPr>
-          <w:rFonts w:ascii="Arial" w:hAnsi="Arial" w:cs="Arial"/>
-        </w:rPr>
-      </w:pPr>
-      <w:r>
-        <w:rPr>
-          <w:rFonts w:ascii="Arial" w:hAnsi="Arial" w:cs="Arial"/>
-        </w:rPr>
-        <w:t>docker run -d --network my_network --name my_container nginx</w:t>
-      </w:r>
-      <w:r>
-        <w:rPr>
-          <w:rFonts w:ascii="Arial" w:hAnsi="Arial" w:cs="Arial"/>
-        </w:rPr>
-        <w:t xml:space="preserve">: chạy container ở nền, kết nối với netword tên my_network và đặt tên cho container này </w:t>
-      </w:r>
-      <w:r>
-        <w:rPr>
-          <w:rFonts w:ascii="Arial" w:hAnsi="Arial" w:cs="Arial"/>
-        </w:rPr>
-        <w:t xml:space="preserve">là </w:t>
-      </w:r>
-      <w:r>
-        <w:rPr>
-          <w:rFonts w:ascii="Arial" w:hAnsi="Arial" w:cs="Arial"/>
-        </w:rPr>
-        <w:t>my_container</w:t>
+      <w:r>
+        <w:rPr>
+          <w:rFonts w:ascii="Times New Roman" w:hAnsi="Times New Roman" w:cs="Times New Roman"/>
+          <w:sz w:val="26"/>
+          <w:szCs w:val="26"/>
+        </w:rPr>
+        <w:lastRenderedPageBreak/>
+        <w:drawing>
+          <wp:inline distT="0" distB="0" distL="0" distR="0" wp14:anchorId="215B34FA" wp14:editId="7CD78BA2">
+            <wp:extent cx="5731510" cy="2621280"/>
+            <wp:effectExtent l="0" t="0" r="2540" b="7620"/>
+            <wp:docPr id="17" name="Picture 17"/>
+            <wp:cNvGraphicFramePr>
+              <a:graphicFrameLocks xmlns:a="http://schemas.openxmlformats.org/drawingml/2006/main" noChangeAspect="1"/>
+            </wp:cNvGraphicFramePr>
+            <a:graphic xmlns:a="http://schemas.openxmlformats.org/drawingml/2006/main">
+              <a:graphicData uri="http://schemas.openxmlformats.org/drawingml/2006/picture">
+                <pic:pic xmlns:pic="http://schemas.openxmlformats.org/drawingml/2006/picture">
+                  <pic:nvPicPr>
+                    <pic:cNvPr id="1" name=""/>
+                    <pic:cNvPicPr/>
+                  </pic:nvPicPr>
+                  <pic:blipFill>
+                    <a:blip r:embed="rId25"/>
+                    <a:stretch>
+                      <a:fillRect/>
+                    </a:stretch>
+                  </pic:blipFill>
+                  <pic:spPr>
+                    <a:xfrm>
+                      <a:off x="0" y="0"/>
+                      <a:ext cx="5731510" cy="2621280"/>
+                    </a:xfrm>
+                    <a:prstGeom prst="rect">
+                      <a:avLst/>
+                    </a:prstGeom>
+                  </pic:spPr>
+                </pic:pic>
+              </a:graphicData>
+            </a:graphic>
+          </wp:inline>
+        </w:drawing>
+      </w:r>
+    </w:p>
+    <w:bookmarkEnd w:id="0"/>
+    <w:p>
+      <w:pPr>
+        <w:rPr>
+          <w:rFonts w:ascii="Times New Roman" w:hAnsi="Times New Roman" w:cs="Times New Roman"/>
+          <w:sz w:val="26"/>
+          <w:szCs w:val="26"/>
+        </w:rPr>
+      </w:pPr>
+      <w:r>
+        <w:rPr>
+          <w:rFonts w:ascii="Times New Roman" w:hAnsi="Times New Roman" w:cs="Times New Roman"/>
+          <w:sz w:val="26"/>
+          <w:szCs w:val="26"/>
+        </w:rPr>
+        <w:t>docker network connect my_network my_nginx</w:t>
+      </w:r>
+      <w:r>
+        <w:rPr>
+          <w:rFonts w:ascii="Times New Roman" w:hAnsi="Times New Roman" w:cs="Times New Roman"/>
+          <w:sz w:val="26"/>
+          <w:szCs w:val="26"/>
+        </w:rPr>
+        <w:t xml:space="preserve">: </w:t>
+      </w:r>
+      <w:r>
+        <w:rPr>
+          <w:rStyle w:val="Strong"/>
+          <w:rFonts w:ascii="Times New Roman" w:hAnsi="Times New Roman" w:cs="Times New Roman"/>
+          <w:b w:val="0"/>
+          <w:sz w:val="26"/>
+          <w:szCs w:val="26"/>
+        </w:rPr>
+        <w:t xml:space="preserve">Kết nối container </w:t>
+      </w:r>
+      <w:r>
+        <w:rPr>
+          <w:rStyle w:val="HTMLCode"/>
+          <w:rFonts w:ascii="Times New Roman" w:eastAsiaTheme="minorHAnsi" w:hAnsi="Times New Roman" w:cs="Times New Roman"/>
+          <w:bCs/>
+          <w:sz w:val="26"/>
+          <w:szCs w:val="26"/>
+        </w:rPr>
+        <w:t>my_nginx</w:t>
+      </w:r>
+      <w:r>
+        <w:rPr>
+          <w:rStyle w:val="Strong"/>
+          <w:rFonts w:ascii="Times New Roman" w:hAnsi="Times New Roman" w:cs="Times New Roman"/>
+          <w:b w:val="0"/>
+          <w:sz w:val="26"/>
+          <w:szCs w:val="26"/>
+        </w:rPr>
+        <w:t xml:space="preserve"> vào mạng </w:t>
+      </w:r>
+      <w:r>
+        <w:rPr>
+          <w:rStyle w:val="HTMLCode"/>
+          <w:rFonts w:ascii="Times New Roman" w:eastAsiaTheme="minorHAnsi" w:hAnsi="Times New Roman" w:cs="Times New Roman"/>
+          <w:bCs/>
+          <w:sz w:val="26"/>
+          <w:szCs w:val="26"/>
+        </w:rPr>
+        <w:t>my_network</w:t>
+      </w:r>
+      <w:r>
+        <w:rPr>
+          <w:rFonts w:ascii="Times New Roman" w:hAnsi="Times New Roman" w:cs="Times New Roman"/>
+          <w:sz w:val="26"/>
+          <w:szCs w:val="26"/>
+        </w:rPr>
+        <w:t>.</w:t>
+      </w:r>
+    </w:p>
+    <w:p>
+      <w:pPr>
+        <w:rPr>
+          <w:rFonts w:ascii="Times New Roman" w:hAnsi="Times New Roman" w:cs="Times New Roman"/>
+          <w:sz w:val="26"/>
+          <w:szCs w:val="26"/>
+        </w:rPr>
+      </w:pPr>
+      <w:r>
+        <w:rPr>
+          <w:rFonts w:ascii="Times New Roman" w:hAnsi="Times New Roman" w:cs="Times New Roman"/>
+          <w:sz w:val="26"/>
+          <w:szCs w:val="26"/>
+        </w:rPr>
+        <w:drawing>
+          <wp:inline distT="0" distB="0" distL="0" distR="0" wp14:anchorId="63675683" wp14:editId="6682E65C">
+            <wp:extent cx="5731510" cy="465455"/>
+            <wp:effectExtent l="0" t="0" r="2540" b="0"/>
+            <wp:docPr id="18" name="Picture 18"/>
+            <wp:cNvGraphicFramePr>
+              <a:graphicFrameLocks xmlns:a="http://schemas.openxmlformats.org/drawingml/2006/main" noChangeAspect="1"/>
+            </wp:cNvGraphicFramePr>
+            <a:graphic xmlns:a="http://schemas.openxmlformats.org/drawingml/2006/main">
+              <a:graphicData uri="http://schemas.openxmlformats.org/drawingml/2006/picture">
+                <pic:pic xmlns:pic="http://schemas.openxmlformats.org/drawingml/2006/picture">
+                  <pic:nvPicPr>
+                    <pic:cNvPr id="1" name=""/>
+                    <pic:cNvPicPr/>
+                  </pic:nvPicPr>
+                  <pic:blipFill>
+                    <a:blip r:embed="rId26"/>
+                    <a:stretch>
+                      <a:fillRect/>
+                    </a:stretch>
+                  </pic:blipFill>
+                  <pic:spPr>
+                    <a:xfrm>
+                      <a:off x="0" y="0"/>
+                      <a:ext cx="5731510" cy="465455"/>
+                    </a:xfrm>
+                    <a:prstGeom prst="rect">
+                      <a:avLst/>
+                    </a:prstGeom>
+                  </pic:spPr>
+                </pic:pic>
+              </a:graphicData>
+            </a:graphic>
+          </wp:inline>
+        </w:drawing>
+      </w:r>
+    </w:p>
+    <w:p>
+      <w:pPr>
+        <w:rPr>
+          <w:rFonts w:ascii="Times New Roman" w:hAnsi="Times New Roman" w:cs="Times New Roman"/>
+          <w:sz w:val="26"/>
+          <w:szCs w:val="26"/>
+        </w:rPr>
+      </w:pPr>
+      <w:r>
+        <w:rPr>
+          <w:rFonts w:ascii="Times New Roman" w:hAnsi="Times New Roman" w:cs="Times New Roman"/>
+          <w:sz w:val="26"/>
+          <w:szCs w:val="26"/>
+        </w:rPr>
+        <w:t>docker run -d -e MY_ENV=hello_world nginx</w:t>
+      </w:r>
+      <w:r>
+        <w:rPr>
+          <w:rFonts w:ascii="Times New Roman" w:hAnsi="Times New Roman" w:cs="Times New Roman"/>
+          <w:sz w:val="26"/>
+          <w:szCs w:val="26"/>
+        </w:rPr>
+        <w:t xml:space="preserve">: </w:t>
+      </w:r>
+      <w:r>
+        <w:rPr>
+          <w:rStyle w:val="Strong"/>
+          <w:rFonts w:ascii="Times New Roman" w:hAnsi="Times New Roman" w:cs="Times New Roman"/>
+          <w:b w:val="0"/>
+          <w:sz w:val="26"/>
+          <w:szCs w:val="26"/>
+        </w:rPr>
+        <w:t xml:space="preserve">Thiết lập biến môi trường </w:t>
+      </w:r>
+      <w:r>
+        <w:rPr>
+          <w:rStyle w:val="HTMLCode"/>
+          <w:rFonts w:ascii="Times New Roman" w:eastAsiaTheme="minorHAnsi" w:hAnsi="Times New Roman" w:cs="Times New Roman"/>
+          <w:bCs/>
+          <w:sz w:val="26"/>
+          <w:szCs w:val="26"/>
+        </w:rPr>
+        <w:t>MY_ENV=hello_world</w:t>
+      </w:r>
+      <w:r>
+        <w:rPr>
+          <w:rStyle w:val="Strong"/>
+          <w:rFonts w:ascii="Times New Roman" w:hAnsi="Times New Roman" w:cs="Times New Roman"/>
+          <w:b w:val="0"/>
+          <w:sz w:val="26"/>
+          <w:szCs w:val="26"/>
+        </w:rPr>
+        <w:t xml:space="preserve"> trong container</w:t>
+      </w:r>
+      <w:r>
+        <w:rPr>
+          <w:rFonts w:ascii="Times New Roman" w:hAnsi="Times New Roman" w:cs="Times New Roman"/>
+          <w:sz w:val="26"/>
+          <w:szCs w:val="26"/>
+        </w:rPr>
+        <w:t xml:space="preserve"> thông qua tùy chọn </w:t>
+      </w:r>
+      <w:r>
+        <w:rPr>
+          <w:rStyle w:val="HTMLCode"/>
+          <w:rFonts w:ascii="Times New Roman" w:eastAsiaTheme="minorHAnsi" w:hAnsi="Times New Roman" w:cs="Times New Roman"/>
+          <w:sz w:val="26"/>
+          <w:szCs w:val="26"/>
+        </w:rPr>
+        <w:t>-e</w:t>
       </w:r>
     </w:p>
     <w:sectPr>
@@ -1825,6 +2126,19 @@
       <w:bCs/>
     </w:rPr>
   </w:style>
+  <w:style w:type="character" w:styleId="HTMLCode">
+    <w:name w:val="HTML Code"/>
+    <w:basedOn w:val="DefaultParagraphFont"/>
+    <w:uiPriority w:val="99"/>
+    <w:semiHidden/>
+    <w:unhideWhenUsed/>
+    <w:rsid w:val="00AF6501"/>
+    <w:rPr>
+      <w:rFonts w:ascii="Courier New" w:eastAsia="Times New Roman" w:hAnsi="Courier New" w:cs="Courier New"/>
+      <w:sz w:val="20"/>
+      <w:szCs w:val="20"/>
+    </w:rPr>
+  </w:style>
 </w:styles>
 </file>
 
